--- a/maybe use.docx
+++ b/maybe use.docx
@@ -8,7 +8,7 @@
         <w:spacing w:line="360" w:lineRule="auto"/>
         <w:ind w:firstLineChars="200" w:firstLine="480"/>
         <w:rPr>
-          <w:rFonts w:ascii="Times New Roman" w:hAnsi="宋体" w:hint="eastAsia"/>
+          <w:rFonts w:ascii="Times New Roman" w:hAnsi="宋体"/>
         </w:rPr>
       </w:pPr>
       <w:r>
@@ -401,9 +401,6 @@
         <w:pStyle w:val="2"/>
         <w:spacing w:line="360" w:lineRule="auto"/>
         <w:ind w:firstLineChars="200" w:firstLine="480"/>
-        <w:rPr>
-          <w:rFonts w:hint="eastAsia"/>
-        </w:rPr>
       </w:pPr>
     </w:p>
     <w:p>
@@ -412,8 +409,7 @@
         <w:spacing w:line="360" w:lineRule="auto"/>
         <w:ind w:firstLineChars="200" w:firstLine="480"/>
         <w:rPr>
-          <w:rFonts w:ascii="Times New Roman" w:hint="eastAsia"/>
-          <w:color w:val="FF0000"/>
+          <w:rFonts w:ascii="Times New Roman" w:hAnsi="宋体"/>
         </w:rPr>
       </w:pPr>
       <w:r>
@@ -816,7 +812,12 @@
       </w:r>
       <w:hyperlink r:id="rId13" w:history="1">
         <w:r>
-          <w:t>http://www.wandoujia.com/apps/com.galaxy.funfaceapp</w:t>
+          <w:t>http://www.wandoujia.com/apps/c</w:t>
+        </w:r>
+        <w:bookmarkStart w:id="0" w:name="_GoBack"/>
+        <w:bookmarkEnd w:id="0"/>
+        <w:r>
+          <w:t>om.galaxy.funfaceapp</w:t>
         </w:r>
       </w:hyperlink>
       <w:r>
@@ -839,9 +840,710 @@
       </w:r>
     </w:p>
     <w:p>
-      <w:bookmarkStart w:id="0" w:name="_GoBack"/>
-      <w:bookmarkEnd w:id="0"/>
+      <w:pPr>
+        <w:pStyle w:val="2"/>
+        <w:spacing w:line="360" w:lineRule="auto"/>
+        <w:ind w:firstLineChars="200" w:firstLine="480"/>
+        <w:rPr>
+          <w:rFonts w:ascii="Times New Roman" w:hAnsi="宋体"/>
+        </w:rPr>
+      </w:pPr>
     </w:p>
+    <w:tbl>
+      <w:tblPr>
+        <w:tblStyle w:val="4-1"/>
+        <w:tblW w:w="0" w:type="auto"/>
+        <w:tblBorders>
+          <w:top w:val="single" w:sz="4" w:space="0" w:color="auto"/>
+          <w:left w:val="single" w:sz="4" w:space="0" w:color="auto"/>
+          <w:bottom w:val="single" w:sz="4" w:space="0" w:color="auto"/>
+          <w:right w:val="single" w:sz="4" w:space="0" w:color="auto"/>
+          <w:insideH w:val="single" w:sz="4" w:space="0" w:color="auto"/>
+          <w:insideV w:val="single" w:sz="4" w:space="0" w:color="auto"/>
+        </w:tblBorders>
+        <w:tblLook w:val="04A0" w:firstRow="1" w:lastRow="0" w:firstColumn="1" w:lastColumn="0" w:noHBand="0" w:noVBand="1"/>
+      </w:tblPr>
+      <w:tblGrid>
+        <w:gridCol w:w="4316"/>
+        <w:gridCol w:w="3980"/>
+      </w:tblGrid>
+      <w:tr>
+        <w:trPr>
+          <w:cnfStyle w:val="100000000000" w:firstRow="1" w:lastRow="0" w:firstColumn="0" w:lastColumn="0" w:oddVBand="0" w:evenVBand="0" w:oddHBand="0" w:evenHBand="0" w:firstRowFirstColumn="0" w:firstRowLastColumn="0" w:lastRowFirstColumn="0" w:lastRowLastColumn="0"/>
+          <w:trHeight w:val="744"/>
+        </w:trPr>
+        <w:tc>
+          <w:tcPr>
+            <w:cnfStyle w:val="001000000000" w:firstRow="0" w:lastRow="0" w:firstColumn="1" w:lastColumn="0" w:oddVBand="0" w:evenVBand="0" w:oddHBand="0" w:evenHBand="0" w:firstRowFirstColumn="0" w:firstRowLastColumn="0" w:lastRowFirstColumn="0" w:lastRowLastColumn="0"/>
+            <w:tcW w:w="4506" w:type="dxa"/>
+            <w:tcBorders>
+              <w:top w:val="single" w:sz="4" w:space="0" w:color="auto"/>
+              <w:left w:val="single" w:sz="4" w:space="0" w:color="auto"/>
+              <w:bottom w:val="single" w:sz="4" w:space="0" w:color="auto"/>
+              <w:right w:val="single" w:sz="4" w:space="0" w:color="auto"/>
+            </w:tcBorders>
+            <w:vAlign w:val="center"/>
+          </w:tcPr>
+          <w:p>
+            <w:pPr>
+              <w:pStyle w:val="2"/>
+              <w:ind w:firstLine="0"/>
+              <w:jc w:val="center"/>
+              <w:rPr>
+                <w:rFonts w:ascii="Times New Roman" w:hint="eastAsia"/>
+                <w:color w:val="auto"/>
+              </w:rPr>
+            </w:pPr>
+            <w:r>
+              <w:rPr>
+                <w:rFonts w:ascii="Times New Roman" w:hint="eastAsia"/>
+                <w:color w:val="auto"/>
+              </w:rPr>
+              <w:t>函数</w:t>
+            </w:r>
+            <w:r>
+              <w:rPr>
+                <w:rFonts w:ascii="Times New Roman"/>
+                <w:color w:val="auto"/>
+              </w:rPr>
+              <w:t>名</w:t>
+            </w:r>
+          </w:p>
+        </w:tc>
+        <w:tc>
+          <w:tcPr>
+            <w:tcW w:w="4497" w:type="dxa"/>
+            <w:tcBorders>
+              <w:top w:val="single" w:sz="4" w:space="0" w:color="auto"/>
+              <w:left w:val="single" w:sz="4" w:space="0" w:color="auto"/>
+              <w:bottom w:val="single" w:sz="4" w:space="0" w:color="auto"/>
+              <w:right w:val="single" w:sz="4" w:space="0" w:color="auto"/>
+            </w:tcBorders>
+            <w:vAlign w:val="center"/>
+          </w:tcPr>
+          <w:p>
+            <w:pPr>
+              <w:pStyle w:val="2"/>
+              <w:ind w:firstLine="0"/>
+              <w:jc w:val="center"/>
+              <w:cnfStyle w:val="100000000000" w:firstRow="1" w:lastRow="0" w:firstColumn="0" w:lastColumn="0" w:oddVBand="0" w:evenVBand="0" w:oddHBand="0" w:evenHBand="0" w:firstRowFirstColumn="0" w:firstRowLastColumn="0" w:lastRowFirstColumn="0" w:lastRowLastColumn="0"/>
+              <w:rPr>
+                <w:rFonts w:ascii="Times New Roman" w:hint="eastAsia"/>
+                <w:color w:val="auto"/>
+              </w:rPr>
+            </w:pPr>
+            <w:r>
+              <w:rPr>
+                <w:rFonts w:ascii="Times New Roman" w:hint="eastAsia"/>
+                <w:color w:val="auto"/>
+              </w:rPr>
+              <w:t>函数</w:t>
+            </w:r>
+            <w:r>
+              <w:rPr>
+                <w:rFonts w:ascii="Times New Roman"/>
+                <w:color w:val="auto"/>
+              </w:rPr>
+              <w:t>功能</w:t>
+            </w:r>
+          </w:p>
+        </w:tc>
+      </w:tr>
+      <w:tr>
+        <w:trPr>
+          <w:cnfStyle w:val="000000100000" w:firstRow="0" w:lastRow="0" w:firstColumn="0" w:lastColumn="0" w:oddVBand="0" w:evenVBand="0" w:oddHBand="1" w:evenHBand="0" w:firstRowFirstColumn="0" w:firstRowLastColumn="0" w:lastRowFirstColumn="0" w:lastRowLastColumn="0"/>
+          <w:trHeight w:val="1367"/>
+        </w:trPr>
+        <w:tc>
+          <w:tcPr>
+            <w:cnfStyle w:val="001000000000" w:firstRow="0" w:lastRow="0" w:firstColumn="1" w:lastColumn="0" w:oddVBand="0" w:evenVBand="0" w:oddHBand="0" w:evenHBand="0" w:firstRowFirstColumn="0" w:firstRowLastColumn="0" w:lastRowFirstColumn="0" w:lastRowLastColumn="0"/>
+            <w:tcW w:w="4506" w:type="dxa"/>
+            <w:tcBorders>
+              <w:top w:val="single" w:sz="4" w:space="0" w:color="auto"/>
+            </w:tcBorders>
+            <w:vAlign w:val="center"/>
+          </w:tcPr>
+          <w:p>
+            <w:pPr>
+              <w:pStyle w:val="2"/>
+              <w:rPr>
+                <w:rFonts w:ascii="Times New Roman" w:hint="eastAsia"/>
+                <w:b w:val="0"/>
+              </w:rPr>
+            </w:pPr>
+            <w:r>
+              <w:rPr>
+                <w:rFonts w:ascii="Times New Roman"/>
+                <w:b w:val="0"/>
+              </w:rPr>
+              <w:t>void</w:t>
+            </w:r>
+            <w:r>
+              <w:rPr>
+                <w:rFonts w:ascii="Times New Roman"/>
+                <w:b w:val="0"/>
+              </w:rPr>
+              <w:t xml:space="preserve"> </w:t>
+            </w:r>
+            <w:r>
+              <w:rPr>
+                <w:rFonts w:ascii="Times New Roman"/>
+                <w:b w:val="0"/>
+              </w:rPr>
+              <w:t>Train(vector&lt;AAM_Shape&gt;&amp; AllShapes, vector&lt;IplImage*&gt;&amp;,</w:t>
+            </w:r>
+            <w:r>
+              <w:rPr>
+                <w:rFonts w:ascii="Times New Roman"/>
+                <w:b w:val="0"/>
+              </w:rPr>
+              <w:t xml:space="preserve"> </w:t>
+            </w:r>
+            <w:r>
+              <w:rPr>
+                <w:rFonts w:ascii="Times New Roman"/>
+                <w:b w:val="0"/>
+              </w:rPr>
+              <w:t>double, double)</w:t>
+            </w:r>
+          </w:p>
+        </w:tc>
+        <w:tc>
+          <w:tcPr>
+            <w:tcW w:w="4497" w:type="dxa"/>
+            <w:tcBorders>
+              <w:top w:val="single" w:sz="4" w:space="0" w:color="auto"/>
+            </w:tcBorders>
+            <w:vAlign w:val="center"/>
+          </w:tcPr>
+          <w:p>
+            <w:pPr>
+              <w:pStyle w:val="2"/>
+              <w:spacing w:line="240" w:lineRule="auto"/>
+              <w:ind w:firstLine="0"/>
+              <w:cnfStyle w:val="000000100000" w:firstRow="0" w:lastRow="0" w:firstColumn="0" w:lastColumn="0" w:oddVBand="0" w:evenVBand="0" w:oddHBand="1" w:evenHBand="0" w:firstRowFirstColumn="0" w:firstRowLastColumn="0" w:lastRowFirstColumn="0" w:lastRowLastColumn="0"/>
+              <w:rPr>
+                <w:rFonts w:ascii="Times New Roman" w:hint="eastAsia"/>
+              </w:rPr>
+            </w:pPr>
+            <w:r>
+              <w:rPr>
+                <w:rFonts w:ascii="Times New Roman" w:hint="eastAsia"/>
+              </w:rPr>
+              <w:t>输</w:t>
+            </w:r>
+            <w:r>
+              <w:rPr>
+                <w:rFonts w:ascii="Times New Roman"/>
+              </w:rPr>
+              <w:t>入人脸</w:t>
+            </w:r>
+            <w:r>
+              <w:rPr>
+                <w:rFonts w:ascii="Times New Roman" w:hint="eastAsia"/>
+              </w:rPr>
+              <w:t>图像及</w:t>
+            </w:r>
+            <w:r>
+              <w:rPr>
+                <w:rFonts w:ascii="Times New Roman"/>
+              </w:rPr>
+              <w:t>标志好的特征点信息，训练训练集的</w:t>
+            </w:r>
+            <w:r>
+              <w:rPr>
+                <w:rFonts w:ascii="Times New Roman"/>
+              </w:rPr>
+              <w:t>AAM</w:t>
+            </w:r>
+            <w:r>
+              <w:rPr>
+                <w:rFonts w:ascii="Times New Roman"/>
+              </w:rPr>
+              <w:t>模型</w:t>
+            </w:r>
+          </w:p>
+        </w:tc>
+      </w:tr>
+      <w:tr>
+        <w:trPr>
+          <w:trHeight w:val="1399"/>
+        </w:trPr>
+        <w:tc>
+          <w:tcPr>
+            <w:cnfStyle w:val="001000000000" w:firstRow="0" w:lastRow="0" w:firstColumn="1" w:lastColumn="0" w:oddVBand="0" w:evenVBand="0" w:oddHBand="0" w:evenHBand="0" w:firstRowFirstColumn="0" w:firstRowLastColumn="0" w:lastRowFirstColumn="0" w:lastRowLastColumn="0"/>
+            <w:tcW w:w="4506" w:type="dxa"/>
+            <w:vAlign w:val="center"/>
+          </w:tcPr>
+          <w:p>
+            <w:pPr>
+              <w:pStyle w:val="2"/>
+              <w:rPr>
+                <w:rFonts w:ascii="Times New Roman" w:hint="eastAsia"/>
+                <w:b w:val="0"/>
+              </w:rPr>
+            </w:pPr>
+            <w:r>
+              <w:rPr>
+                <w:rFonts w:ascii="Times New Roman"/>
+                <w:b w:val="0"/>
+              </w:rPr>
+              <w:lastRenderedPageBreak/>
+              <w:t xml:space="preserve">void </w:t>
+            </w:r>
+            <w:r>
+              <w:rPr>
+                <w:rFonts w:ascii="Times New Roman"/>
+                <w:b w:val="0"/>
+              </w:rPr>
+              <w:t>Fit(IplImage*, AAM_Shape&amp;,</w:t>
+            </w:r>
+            <w:r>
+              <w:rPr>
+                <w:rFonts w:ascii="Times New Roman"/>
+                <w:b w:val="0"/>
+              </w:rPr>
+              <w:t xml:space="preserve"> int</w:t>
+            </w:r>
+            <w:r>
+              <w:rPr>
+                <w:rFonts w:ascii="Times New Roman"/>
+                <w:b w:val="0"/>
+              </w:rPr>
+              <w:t>, bool)</w:t>
+            </w:r>
+          </w:p>
+        </w:tc>
+        <w:tc>
+          <w:tcPr>
+            <w:tcW w:w="4497" w:type="dxa"/>
+            <w:vAlign w:val="center"/>
+          </w:tcPr>
+          <w:p>
+            <w:pPr>
+              <w:pStyle w:val="2"/>
+              <w:ind w:firstLine="0"/>
+              <w:cnfStyle w:val="000000000000" w:firstRow="0" w:lastRow="0" w:firstColumn="0" w:lastColumn="0" w:oddVBand="0" w:evenVBand="0" w:oddHBand="0" w:evenHBand="0" w:firstRowFirstColumn="0" w:firstRowLastColumn="0" w:lastRowFirstColumn="0" w:lastRowLastColumn="0"/>
+              <w:rPr>
+                <w:rFonts w:ascii="Times New Roman" w:hint="eastAsia"/>
+              </w:rPr>
+            </w:pPr>
+            <w:r>
+              <w:rPr>
+                <w:rFonts w:ascii="Times New Roman" w:hint="eastAsia"/>
+              </w:rPr>
+              <w:t>输入</w:t>
+            </w:r>
+            <w:r>
+              <w:rPr>
+                <w:rFonts w:ascii="Times New Roman"/>
+              </w:rPr>
+              <w:t>人脸图像和图像上的特征</w:t>
+            </w:r>
+            <w:r>
+              <w:rPr>
+                <w:rFonts w:ascii="Times New Roman" w:hint="eastAsia"/>
+              </w:rPr>
+              <w:t>点</w:t>
+            </w:r>
+            <w:r>
+              <w:rPr>
+                <w:rFonts w:ascii="Times New Roman"/>
+              </w:rPr>
+              <w:t>信息，</w:t>
+            </w:r>
+            <w:r>
+              <w:rPr>
+                <w:rFonts w:ascii="Times New Roman" w:hint="eastAsia"/>
+              </w:rPr>
+              <w:t>获取其</w:t>
+            </w:r>
+            <w:r>
+              <w:rPr>
+                <w:rFonts w:ascii="Times New Roman"/>
+              </w:rPr>
+              <w:t>在当前</w:t>
+            </w:r>
+            <w:r>
+              <w:rPr>
+                <w:rFonts w:ascii="Times New Roman"/>
+              </w:rPr>
+              <w:t>AAM</w:t>
+            </w:r>
+            <w:r>
+              <w:rPr>
+                <w:rFonts w:ascii="Times New Roman" w:hint="eastAsia"/>
+              </w:rPr>
+              <w:t>模型</w:t>
+            </w:r>
+            <w:r>
+              <w:rPr>
+                <w:rFonts w:ascii="Times New Roman"/>
+              </w:rPr>
+              <w:t>中的表示参数</w:t>
+            </w:r>
+          </w:p>
+        </w:tc>
+      </w:tr>
+      <w:tr>
+        <w:trPr>
+          <w:cnfStyle w:val="000000100000" w:firstRow="0" w:lastRow="0" w:firstColumn="0" w:lastColumn="0" w:oddVBand="0" w:evenVBand="0" w:oddHBand="1" w:evenHBand="0" w:firstRowFirstColumn="0" w:firstRowLastColumn="0" w:lastRowFirstColumn="0" w:lastRowLastColumn="0"/>
+          <w:trHeight w:val="985"/>
+        </w:trPr>
+        <w:tc>
+          <w:tcPr>
+            <w:cnfStyle w:val="001000000000" w:firstRow="0" w:lastRow="0" w:firstColumn="1" w:lastColumn="0" w:oddVBand="0" w:evenVBand="0" w:oddHBand="0" w:evenHBand="0" w:firstRowFirstColumn="0" w:firstRowLastColumn="0" w:lastRowFirstColumn="0" w:lastRowLastColumn="0"/>
+            <w:tcW w:w="4506" w:type="dxa"/>
+            <w:vAlign w:val="center"/>
+          </w:tcPr>
+          <w:p>
+            <w:pPr>
+              <w:pStyle w:val="2"/>
+              <w:ind w:firstLine="0"/>
+              <w:rPr>
+                <w:rFonts w:ascii="Times New Roman" w:hint="eastAsia"/>
+                <w:b w:val="0"/>
+              </w:rPr>
+            </w:pPr>
+            <w:r>
+              <w:rPr>
+                <w:rFonts w:ascii="Times New Roman"/>
+                <w:b w:val="0"/>
+              </w:rPr>
+              <w:t>void Draw(IplImage*</w:t>
+            </w:r>
+            <w:r>
+              <w:rPr>
+                <w:rFonts w:ascii="Times New Roman" w:hint="eastAsia"/>
+                <w:b w:val="0"/>
+              </w:rPr>
+              <w:t>, int)</w:t>
+            </w:r>
+          </w:p>
+        </w:tc>
+        <w:tc>
+          <w:tcPr>
+            <w:tcW w:w="4497" w:type="dxa"/>
+            <w:vAlign w:val="center"/>
+          </w:tcPr>
+          <w:p>
+            <w:pPr>
+              <w:pStyle w:val="2"/>
+              <w:ind w:firstLine="0"/>
+              <w:cnfStyle w:val="000000100000" w:firstRow="0" w:lastRow="0" w:firstColumn="0" w:lastColumn="0" w:oddVBand="0" w:evenVBand="0" w:oddHBand="1" w:evenHBand="0" w:firstRowFirstColumn="0" w:firstRowLastColumn="0" w:lastRowFirstColumn="0" w:lastRowLastColumn="0"/>
+              <w:rPr>
+                <w:rFonts w:ascii="Times New Roman" w:hint="eastAsia"/>
+                <w:bCs/>
+              </w:rPr>
+            </w:pPr>
+            <w:r>
+              <w:rPr>
+                <w:rFonts w:ascii="Times New Roman" w:hint="eastAsia"/>
+              </w:rPr>
+              <w:t>在</w:t>
+            </w:r>
+            <w:r>
+              <w:rPr>
+                <w:rFonts w:ascii="Times New Roman"/>
+              </w:rPr>
+              <w:t>当前</w:t>
+            </w:r>
+            <w:r>
+              <w:rPr>
+                <w:rFonts w:ascii="Times New Roman" w:hint="eastAsia"/>
+              </w:rPr>
+              <w:t>人</w:t>
+            </w:r>
+            <w:r>
+              <w:rPr>
+                <w:rFonts w:ascii="Times New Roman"/>
+              </w:rPr>
+              <w:t>脸图像上描绘特征点</w:t>
+            </w:r>
+            <w:r>
+              <w:rPr>
+                <w:rFonts w:ascii="Times New Roman"/>
+              </w:rPr>
+              <w:t>。</w:t>
+            </w:r>
+          </w:p>
+        </w:tc>
+      </w:tr>
+      <w:tr>
+        <w:trPr>
+          <w:trHeight w:val="968"/>
+        </w:trPr>
+        <w:tc>
+          <w:tcPr>
+            <w:cnfStyle w:val="001000000000" w:firstRow="0" w:lastRow="0" w:firstColumn="1" w:lastColumn="0" w:oddVBand="0" w:evenVBand="0" w:oddHBand="0" w:evenHBand="0" w:firstRowFirstColumn="0" w:firstRowLastColumn="0" w:lastRowFirstColumn="0" w:lastRowLastColumn="0"/>
+            <w:tcW w:w="4506" w:type="dxa"/>
+            <w:vAlign w:val="center"/>
+          </w:tcPr>
+          <w:p>
+            <w:pPr>
+              <w:pStyle w:val="2"/>
+              <w:ind w:firstLine="0"/>
+              <w:rPr>
+                <w:rFonts w:ascii="Times New Roman" w:hint="eastAsia"/>
+                <w:b w:val="0"/>
+              </w:rPr>
+            </w:pPr>
+            <w:r>
+              <w:rPr>
+                <w:rFonts w:ascii="Times New Roman"/>
+                <w:b w:val="0"/>
+              </w:rPr>
+              <w:t xml:space="preserve">void </w:t>
+            </w:r>
+            <w:r>
+              <w:rPr>
+                <w:rFonts w:ascii="Times New Roman"/>
+                <w:b w:val="0"/>
+              </w:rPr>
+              <w:t>Read</w:t>
+            </w:r>
+            <w:r>
+              <w:rPr>
+                <w:rFonts w:ascii="Times New Roman"/>
+                <w:b w:val="0"/>
+              </w:rPr>
+              <w:t>(</w:t>
+            </w:r>
+            <w:r>
+              <w:rPr>
+                <w:rFonts w:ascii="Times New Roman"/>
+                <w:b w:val="0"/>
+              </w:rPr>
+              <w:t>i</w:t>
+            </w:r>
+            <w:r>
+              <w:rPr>
+                <w:rFonts w:ascii="Times New Roman"/>
+                <w:b w:val="0"/>
+              </w:rPr>
+              <w:t>fstream)</w:t>
+            </w:r>
+          </w:p>
+        </w:tc>
+        <w:tc>
+          <w:tcPr>
+            <w:tcW w:w="4497" w:type="dxa"/>
+            <w:vAlign w:val="center"/>
+          </w:tcPr>
+          <w:p>
+            <w:pPr>
+              <w:pStyle w:val="2"/>
+              <w:ind w:firstLine="0"/>
+              <w:cnfStyle w:val="000000000000" w:firstRow="0" w:lastRow="0" w:firstColumn="0" w:lastColumn="0" w:oddVBand="0" w:evenVBand="0" w:oddHBand="0" w:evenHBand="0" w:firstRowFirstColumn="0" w:firstRowLastColumn="0" w:lastRowFirstColumn="0" w:lastRowLastColumn="0"/>
+              <w:rPr>
+                <w:rFonts w:ascii="Times New Roman" w:hint="eastAsia"/>
+              </w:rPr>
+            </w:pPr>
+            <w:r>
+              <w:rPr>
+                <w:rFonts w:ascii="Times New Roman" w:hint="eastAsia"/>
+              </w:rPr>
+              <w:t>读取</w:t>
+            </w:r>
+            <w:r>
+              <w:rPr>
+                <w:rFonts w:ascii="Times New Roman"/>
+              </w:rPr>
+              <w:t>已经训练好的</w:t>
+            </w:r>
+            <w:r>
+              <w:rPr>
+                <w:rFonts w:ascii="Times New Roman"/>
+              </w:rPr>
+              <w:t>AAM</w:t>
+            </w:r>
+            <w:r>
+              <w:rPr>
+                <w:rFonts w:ascii="Times New Roman"/>
+              </w:rPr>
+              <w:t>模型参数。</w:t>
+            </w:r>
+          </w:p>
+        </w:tc>
+      </w:tr>
+      <w:tr>
+        <w:trPr>
+          <w:cnfStyle w:val="000000100000" w:firstRow="0" w:lastRow="0" w:firstColumn="0" w:lastColumn="0" w:oddVBand="0" w:evenVBand="0" w:oddHBand="1" w:evenHBand="0" w:firstRowFirstColumn="0" w:firstRowLastColumn="0" w:lastRowFirstColumn="0" w:lastRowLastColumn="0"/>
+          <w:trHeight w:val="1265"/>
+        </w:trPr>
+        <w:tc>
+          <w:tcPr>
+            <w:cnfStyle w:val="001000000000" w:firstRow="0" w:lastRow="0" w:firstColumn="1" w:lastColumn="0" w:oddVBand="0" w:evenVBand="0" w:oddHBand="0" w:evenHBand="0" w:firstRowFirstColumn="0" w:firstRowLastColumn="0" w:lastRowFirstColumn="0" w:lastRowLastColumn="0"/>
+            <w:tcW w:w="4506" w:type="dxa"/>
+            <w:vAlign w:val="center"/>
+          </w:tcPr>
+          <w:p>
+            <w:pPr>
+              <w:pStyle w:val="2"/>
+              <w:ind w:firstLine="0"/>
+              <w:rPr>
+                <w:rFonts w:ascii="Times New Roman" w:hint="eastAsia"/>
+                <w:b w:val="0"/>
+              </w:rPr>
+            </w:pPr>
+            <w:r>
+              <w:rPr>
+                <w:rFonts w:ascii="Times New Roman"/>
+                <w:b w:val="0"/>
+              </w:rPr>
+              <w:t xml:space="preserve">void </w:t>
+            </w:r>
+            <w:r>
+              <w:rPr>
+                <w:rFonts w:ascii="Times New Roman"/>
+                <w:b w:val="0"/>
+              </w:rPr>
+              <w:t>Write(</w:t>
+            </w:r>
+            <w:r>
+              <w:rPr>
+                <w:rFonts w:ascii="Times New Roman"/>
+                <w:b w:val="0"/>
+              </w:rPr>
+              <w:t>ofstream&amp;</w:t>
+            </w:r>
+            <w:r>
+              <w:rPr>
+                <w:rFonts w:ascii="Times New Roman" w:hint="eastAsia"/>
+                <w:b w:val="0"/>
+              </w:rPr>
+              <w:t>)</w:t>
+            </w:r>
+          </w:p>
+        </w:tc>
+        <w:tc>
+          <w:tcPr>
+            <w:tcW w:w="4497" w:type="dxa"/>
+            <w:vAlign w:val="center"/>
+          </w:tcPr>
+          <w:p>
+            <w:pPr>
+              <w:pStyle w:val="2"/>
+              <w:ind w:firstLine="0"/>
+              <w:cnfStyle w:val="000000100000" w:firstRow="0" w:lastRow="0" w:firstColumn="0" w:lastColumn="0" w:oddVBand="0" w:evenVBand="0" w:oddHBand="1" w:evenHBand="0" w:firstRowFirstColumn="0" w:firstRowLastColumn="0" w:lastRowFirstColumn="0" w:lastRowLastColumn="0"/>
+              <w:rPr>
+                <w:rFonts w:ascii="Times New Roman" w:hint="eastAsia"/>
+                <w:bCs/>
+              </w:rPr>
+            </w:pPr>
+            <w:r>
+              <w:rPr>
+                <w:rFonts w:ascii="Times New Roman" w:hint="eastAsia"/>
+                <w:bCs/>
+              </w:rPr>
+              <w:t>将训练</w:t>
+            </w:r>
+            <w:r>
+              <w:rPr>
+                <w:rFonts w:ascii="Times New Roman"/>
+                <w:bCs/>
+              </w:rPr>
+              <w:t>好的</w:t>
+            </w:r>
+            <w:r>
+              <w:rPr>
+                <w:rFonts w:ascii="Times New Roman"/>
+                <w:bCs/>
+              </w:rPr>
+              <w:t>AAM</w:t>
+            </w:r>
+            <w:r>
+              <w:rPr>
+                <w:rFonts w:ascii="Times New Roman"/>
+                <w:bCs/>
+              </w:rPr>
+              <w:t>模型参数写入文件系统。</w:t>
+            </w:r>
+          </w:p>
+        </w:tc>
+      </w:tr>
+      <w:tr>
+        <w:trPr>
+          <w:trHeight w:val="1116"/>
+        </w:trPr>
+        <w:tc>
+          <w:tcPr>
+            <w:cnfStyle w:val="001000000000" w:firstRow="0" w:lastRow="0" w:firstColumn="1" w:lastColumn="0" w:oddVBand="0" w:evenVBand="0" w:oddHBand="0" w:evenHBand="0" w:firstRowFirstColumn="0" w:firstRowLastColumn="0" w:lastRowFirstColumn="0" w:lastRowLastColumn="0"/>
+            <w:tcW w:w="4506" w:type="dxa"/>
+            <w:vAlign w:val="center"/>
+          </w:tcPr>
+          <w:p>
+            <w:pPr>
+              <w:pStyle w:val="2"/>
+              <w:ind w:firstLine="0"/>
+              <w:rPr>
+                <w:rFonts w:ascii="Times New Roman" w:hint="eastAsia"/>
+                <w:b w:val="0"/>
+              </w:rPr>
+            </w:pPr>
+            <w:r>
+              <w:rPr>
+                <w:rFonts w:ascii="Times New Roman"/>
+                <w:b w:val="0"/>
+              </w:rPr>
+              <w:t>AAM_Shape GetMeanShape()</w:t>
+            </w:r>
+          </w:p>
+        </w:tc>
+        <w:tc>
+          <w:tcPr>
+            <w:tcW w:w="4497" w:type="dxa"/>
+            <w:vAlign w:val="center"/>
+          </w:tcPr>
+          <w:p>
+            <w:pPr>
+              <w:pStyle w:val="2"/>
+              <w:ind w:firstLine="0"/>
+              <w:cnfStyle w:val="000000000000" w:firstRow="0" w:lastRow="0" w:firstColumn="0" w:lastColumn="0" w:oddVBand="0" w:evenVBand="0" w:oddHBand="0" w:evenHBand="0" w:firstRowFirstColumn="0" w:firstRowLastColumn="0" w:lastRowFirstColumn="0" w:lastRowLastColumn="0"/>
+              <w:rPr>
+                <w:rFonts w:ascii="Times New Roman" w:hint="eastAsia"/>
+              </w:rPr>
+            </w:pPr>
+            <w:r>
+              <w:rPr>
+                <w:rFonts w:ascii="Times New Roman" w:hint="eastAsia"/>
+              </w:rPr>
+              <w:t>获取</w:t>
+            </w:r>
+            <w:r>
+              <w:rPr>
+                <w:rFonts w:ascii="Times New Roman" w:hint="eastAsia"/>
+              </w:rPr>
+              <w:t>AAM</w:t>
+            </w:r>
+            <w:r>
+              <w:rPr>
+                <w:rFonts w:ascii="Times New Roman" w:hint="eastAsia"/>
+              </w:rPr>
+              <w:t>模型</w:t>
+            </w:r>
+            <w:r>
+              <w:rPr>
+                <w:rFonts w:ascii="Times New Roman"/>
+              </w:rPr>
+              <w:t>的平均形状向量</w:t>
+            </w:r>
+          </w:p>
+        </w:tc>
+      </w:tr>
+    </w:tbl>
+    <w:p>
+      <w:pPr>
+        <w:pStyle w:val="2"/>
+        <w:spacing w:line="360" w:lineRule="auto"/>
+        <w:ind w:firstLineChars="200" w:firstLine="480"/>
+        <w:rPr>
+          <w:rFonts w:ascii="Times New Roman" w:hint="eastAsia"/>
+          <w:color w:val="FF0000"/>
+        </w:rPr>
+      </w:pPr>
+    </w:p>
+    <w:p/>
     <w:sectPr>
       <w:pgSz w:w="11906" w:h="16838"/>
       <w:pgMar w:top="1440" w:right="1800" w:bottom="1440" w:left="1800" w:header="851" w:footer="992" w:gutter="0"/>
@@ -1403,6 +2105,85 @@
       <w:szCs w:val="20"/>
     </w:rPr>
   </w:style>
+  <w:style w:type="table" w:styleId="4-1">
+    <w:name w:val="Grid Table 4 Accent 1"/>
+    <w:basedOn w:val="a1"/>
+    <w:uiPriority w:val="49"/>
+    <w:rsid w:val="00442E96"/>
+    <w:rPr>
+      <w:rFonts w:ascii="Times New Roman" w:eastAsia="宋体" w:hAnsi="Times New Roman" w:cs="Times New Roman"/>
+      <w:kern w:val="0"/>
+      <w:sz w:val="20"/>
+      <w:szCs w:val="20"/>
+    </w:rPr>
+    <w:tblPr>
+      <w:tblStyleRowBandSize w:val="1"/>
+      <w:tblStyleColBandSize w:val="1"/>
+      <w:tblBorders>
+        <w:top w:val="single" w:sz="4" w:space="0" w:color="9CC2E5" w:themeColor="accent1" w:themeTint="99"/>
+        <w:left w:val="single" w:sz="4" w:space="0" w:color="9CC2E5" w:themeColor="accent1" w:themeTint="99"/>
+        <w:bottom w:val="single" w:sz="4" w:space="0" w:color="9CC2E5" w:themeColor="accent1" w:themeTint="99"/>
+        <w:right w:val="single" w:sz="4" w:space="0" w:color="9CC2E5" w:themeColor="accent1" w:themeTint="99"/>
+        <w:insideH w:val="single" w:sz="4" w:space="0" w:color="9CC2E5" w:themeColor="accent1" w:themeTint="99"/>
+        <w:insideV w:val="single" w:sz="4" w:space="0" w:color="9CC2E5" w:themeColor="accent1" w:themeTint="99"/>
+      </w:tblBorders>
+    </w:tblPr>
+    <w:tblStylePr w:type="firstRow">
+      <w:rPr>
+        <w:b/>
+        <w:bCs/>
+        <w:color w:val="FFFFFF" w:themeColor="background1"/>
+      </w:rPr>
+      <w:tblPr/>
+      <w:tcPr>
+        <w:tcBorders>
+          <w:top w:val="single" w:sz="4" w:space="0" w:color="5B9BD5" w:themeColor="accent1"/>
+          <w:left w:val="single" w:sz="4" w:space="0" w:color="5B9BD5" w:themeColor="accent1"/>
+          <w:bottom w:val="single" w:sz="4" w:space="0" w:color="5B9BD5" w:themeColor="accent1"/>
+          <w:right w:val="single" w:sz="4" w:space="0" w:color="5B9BD5" w:themeColor="accent1"/>
+          <w:insideH w:val="nil"/>
+          <w:insideV w:val="nil"/>
+        </w:tcBorders>
+        <w:shd w:val="clear" w:color="auto" w:fill="5B9BD5" w:themeFill="accent1"/>
+      </w:tcPr>
+    </w:tblStylePr>
+    <w:tblStylePr w:type="lastRow">
+      <w:rPr>
+        <w:b/>
+        <w:bCs/>
+      </w:rPr>
+      <w:tblPr/>
+      <w:tcPr>
+        <w:tcBorders>
+          <w:top w:val="double" w:sz="4" w:space="0" w:color="5B9BD5" w:themeColor="accent1"/>
+        </w:tcBorders>
+      </w:tcPr>
+    </w:tblStylePr>
+    <w:tblStylePr w:type="firstCol">
+      <w:rPr>
+        <w:b/>
+        <w:bCs/>
+      </w:rPr>
+    </w:tblStylePr>
+    <w:tblStylePr w:type="lastCol">
+      <w:rPr>
+        <w:b/>
+        <w:bCs/>
+      </w:rPr>
+    </w:tblStylePr>
+    <w:tblStylePr w:type="band1Vert">
+      <w:tblPr/>
+      <w:tcPr>
+        <w:shd w:val="clear" w:color="auto" w:fill="DEEAF6" w:themeFill="accent1" w:themeFillTint="33"/>
+      </w:tcPr>
+    </w:tblStylePr>
+    <w:tblStylePr w:type="band1Horz">
+      <w:tblPr/>
+      <w:tcPr>
+        <w:shd w:val="clear" w:color="auto" w:fill="DEEAF6" w:themeFill="accent1" w:themeFillTint="33"/>
+      </w:tcPr>
+    </w:tblStylePr>
+  </w:style>
 </w:styles>
 </file>
 
